--- a/0_documentation/01_Biblos_courses.docx
+++ b/0_documentation/01_Biblos_courses.docx
@@ -228,6 +228,7 @@
                           <w:lang w:val="en-US"/>
                         </w:rPr>
                       </w:pPr>
+                      <w:proofErr w:type="spellStart"/>
                       <w:r>
                         <w:rPr>
                           <w:rStyle w:val="0Ttols"/>
@@ -237,7 +238,19 @@
                           <w:szCs w:val="72"/>
                           <w:lang w:val="en-US"/>
                         </w:rPr>
-                        <w:t>Trabajo Final de Master MBA</w:t>
+                        <w:t>Trabajo</w:t>
+                      </w:r>
+                      <w:proofErr w:type="spellEnd"/>
+                      <w:r>
+                        <w:rPr>
+                          <w:rStyle w:val="0Ttols"/>
+                          <w:b w:val="0"/>
+                          <w:color w:val="FFFFFF" w:themeColor="background1"/>
+                          <w:sz w:val="72"/>
+                          <w:szCs w:val="72"/>
+                          <w:lang w:val="en-US"/>
+                        </w:rPr>
+                        <w:t xml:space="preserve"> Final de Master MBA</w:t>
                       </w:r>
                     </w:p>
                     <w:p>
@@ -252,6 +265,7 @@
                           <w:lang w:val="en-US"/>
                         </w:rPr>
                       </w:pPr>
+                      <w:proofErr w:type="spellStart"/>
                       <w:r>
                         <w:rPr>
                           <w:rStyle w:val="0Ttols"/>
@@ -263,7 +277,21 @@
                           <w:szCs w:val="56"/>
                           <w:lang w:val="en-US"/>
                         </w:rPr>
-                        <w:t>Biblos Courses</w:t>
+                        <w:t>Biblos</w:t>
+                      </w:r>
+                      <w:proofErr w:type="spellEnd"/>
+                      <w:r>
+                        <w:rPr>
+                          <w:rStyle w:val="0Ttols"/>
+                          <w:b w:val="0"/>
+                          <w:i/>
+                          <w:iCs/>
+                          <w:color w:val="FFFFFF" w:themeColor="background1"/>
+                          <w:sz w:val="56"/>
+                          <w:szCs w:val="56"/>
+                          <w:lang w:val="en-US"/>
+                        </w:rPr>
+                        <w:t xml:space="preserve"> Courses</w:t>
                       </w:r>
                       <w:r>
                         <w:rPr>
@@ -927,8 +955,21 @@
                           <w:sz w:val="36"/>
                           <w:szCs w:val="36"/>
                         </w:rPr>
-                        <w:t>-          Febrero</w:t>
+                        <w:t xml:space="preserve">-          </w:t>
                       </w:r>
+                      <w:proofErr w:type="gramStart"/>
+                      <w:r>
+                        <w:rPr>
+                          <w:rStyle w:val="0Ttols"/>
+                          <w:rFonts w:ascii="Tahoma" w:hAnsi="Tahoma"/>
+                          <w:b w:val="0"/>
+                          <w:color w:val="FFFFFF" w:themeColor="background1"/>
+                          <w:sz w:val="36"/>
+                          <w:szCs w:val="36"/>
+                        </w:rPr>
+                        <w:t>Febrero</w:t>
+                      </w:r>
+                      <w:proofErr w:type="gramEnd"/>
                       <w:r>
                         <w:rPr>
                           <w:rStyle w:val="0Ttols"/>
@@ -4190,13 +4231,7 @@
         <w:t xml:space="preserve"> </w:t>
       </w:r>
       <w:r>
-        <w:t xml:space="preserve">es </w:t>
-      </w:r>
-      <w:r>
-        <w:t xml:space="preserve">por así decirlo </w:t>
-      </w:r>
-      <w:r>
-        <w:t xml:space="preserve">un tipo de empresa </w:t>
+        <w:t xml:space="preserve">es un tipo de empresa </w:t>
       </w:r>
       <w:r>
         <w:t xml:space="preserve">con atributos especiales, y cierto grado de flexibilidad </w:t>
@@ -4239,8 +4274,15 @@
           <w:b/>
           <w:bCs/>
         </w:rPr>
+        <w:t xml:space="preserve">es habitual que el </w:t>
+      </w:r>
+      <w:r>
+        <w:rPr>
+          <w:b/>
+          <w:bCs/>
+        </w:rPr>
         <w:lastRenderedPageBreak/>
-        <w:t xml:space="preserve">es habitual que el fundador o fundadores de una </w:t>
+        <w:t xml:space="preserve">fundador o fundadores de una </w:t>
       </w:r>
       <w:r>
         <w:rPr>
@@ -4701,7 +4743,7 @@
         <w:shd w:val="clear" w:color="auto" w:fill="FFFFFF"/>
         <w:jc w:val="both"/>
         <w:rPr>
-          <w:rFonts w:ascii="Poppins" w:eastAsia="Times New Roman" w:hAnsi="Poppins" w:cs="Poppins"/>
+          <w:rFonts w:asciiTheme="minorHAnsi" w:eastAsia="Times New Roman" w:hAnsiTheme="minorHAnsi" w:cstheme="minorHAnsi"/>
           <w:color w:val="121212"/>
           <w:spacing w:val="-6"/>
           <w:sz w:val="36"/>
@@ -4711,7 +4753,7 @@
       <w:r>
         <w:rPr>
           <w:rStyle w:val="Textoennegrita"/>
-          <w:rFonts w:ascii="Poppins" w:hAnsi="Poppins" w:cs="Poppins"/>
+          <w:rFonts w:asciiTheme="minorHAnsi" w:hAnsiTheme="minorHAnsi" w:cstheme="minorHAnsi"/>
           <w:b w:val="0"/>
           <w:bCs w:val="0"/>
           <w:color w:val="121212"/>
@@ -4727,7 +4769,7 @@
         <w:spacing w:before="0" w:beforeAutospacing="0" w:line="360" w:lineRule="atLeast"/>
         <w:jc w:val="both"/>
         <w:rPr>
-          <w:rFonts w:ascii="Calibri" w:eastAsia="Calibri" w:hAnsi="Calibri"/>
+          <w:rFonts w:asciiTheme="minorHAnsi" w:eastAsia="Calibri" w:hAnsiTheme="minorHAnsi" w:cstheme="minorHAnsi"/>
           <w:sz w:val="22"/>
           <w:szCs w:val="22"/>
           <w:lang w:eastAsia="en-US"/>
@@ -4735,12 +4777,219 @@
       </w:pPr>
       <w:r>
         <w:rPr>
-          <w:rFonts w:ascii="Calibri" w:eastAsia="Calibri" w:hAnsi="Calibri"/>
+          <w:rFonts w:asciiTheme="minorHAnsi" w:eastAsia="Calibri" w:hAnsiTheme="minorHAnsi" w:cstheme="minorHAnsi"/>
           <w:sz w:val="22"/>
           <w:szCs w:val="22"/>
           <w:lang w:eastAsia="en-US"/>
         </w:rPr>
-        <w:t>Cuando nuestra startup llegue a la fase en la que sea necesario constituir una sociedad mercantil para poder seguir adelante con el proyecto, deberemos cumplimentar una serie de trámites legales y fiscales para crear una startup en España.</w:t>
+        <w:t xml:space="preserve">Cuando </w:t>
+      </w:r>
+      <w:r>
+        <w:rPr>
+          <w:rFonts w:asciiTheme="minorHAnsi" w:eastAsia="Calibri" w:hAnsiTheme="minorHAnsi" w:cstheme="minorHAnsi"/>
+          <w:sz w:val="22"/>
+          <w:szCs w:val="22"/>
+          <w:lang w:eastAsia="en-US"/>
+        </w:rPr>
+        <w:t xml:space="preserve">queremos iniciar nuestra actividad comercial con nuestra </w:t>
+      </w:r>
+      <w:r>
+        <w:rPr>
+          <w:rFonts w:asciiTheme="minorHAnsi" w:eastAsia="Calibri" w:hAnsiTheme="minorHAnsi" w:cstheme="minorHAnsi"/>
+          <w:sz w:val="22"/>
+          <w:szCs w:val="22"/>
+          <w:lang w:eastAsia="en-US"/>
+        </w:rPr>
+        <w:t xml:space="preserve">startup </w:t>
+      </w:r>
+      <w:r>
+        <w:rPr>
+          <w:rFonts w:asciiTheme="minorHAnsi" w:eastAsia="Calibri" w:hAnsiTheme="minorHAnsi" w:cstheme="minorHAnsi"/>
+          <w:sz w:val="22"/>
+          <w:szCs w:val="22"/>
+          <w:lang w:eastAsia="en-US"/>
+        </w:rPr>
+        <w:t xml:space="preserve">y queremos que </w:t>
+      </w:r>
+      <w:r>
+        <w:rPr>
+          <w:rFonts w:asciiTheme="minorHAnsi" w:eastAsia="Calibri" w:hAnsiTheme="minorHAnsi" w:cstheme="minorHAnsi"/>
+          <w:sz w:val="22"/>
+          <w:szCs w:val="22"/>
+          <w:lang w:eastAsia="en-US"/>
+        </w:rPr>
+        <w:t xml:space="preserve">llegue a </w:t>
+      </w:r>
+      <w:r>
+        <w:rPr>
+          <w:rFonts w:asciiTheme="minorHAnsi" w:eastAsia="Calibri" w:hAnsiTheme="minorHAnsi" w:cstheme="minorHAnsi"/>
+          <w:sz w:val="22"/>
+          <w:szCs w:val="22"/>
+          <w:lang w:eastAsia="en-US"/>
+        </w:rPr>
+        <w:t xml:space="preserve">una </w:t>
+      </w:r>
+      <w:r>
+        <w:rPr>
+          <w:rFonts w:asciiTheme="minorHAnsi" w:eastAsia="Calibri" w:hAnsiTheme="minorHAnsi" w:cstheme="minorHAnsi"/>
+          <w:sz w:val="22"/>
+          <w:szCs w:val="22"/>
+          <w:lang w:eastAsia="en-US"/>
+        </w:rPr>
+        <w:t xml:space="preserve">fase </w:t>
+      </w:r>
+      <w:r>
+        <w:rPr>
+          <w:rFonts w:asciiTheme="minorHAnsi" w:eastAsia="Calibri" w:hAnsiTheme="minorHAnsi" w:cstheme="minorHAnsi"/>
+          <w:sz w:val="22"/>
+          <w:szCs w:val="22"/>
+          <w:lang w:eastAsia="en-US"/>
+        </w:rPr>
+        <w:t xml:space="preserve"> inicial de la puesta </w:t>
+      </w:r>
+      <w:r>
+        <w:rPr>
+          <w:rFonts w:asciiTheme="minorHAnsi" w:eastAsia="Calibri" w:hAnsiTheme="minorHAnsi" w:cstheme="minorHAnsi"/>
+          <w:sz w:val="22"/>
+          <w:szCs w:val="22"/>
+          <w:lang w:eastAsia="en-US"/>
+        </w:rPr>
+        <w:t xml:space="preserve">en </w:t>
+      </w:r>
+      <w:r>
+        <w:rPr>
+          <w:rFonts w:asciiTheme="minorHAnsi" w:eastAsia="Calibri" w:hAnsiTheme="minorHAnsi" w:cstheme="minorHAnsi"/>
+          <w:sz w:val="22"/>
+          <w:szCs w:val="22"/>
+          <w:lang w:eastAsia="en-US"/>
+        </w:rPr>
+        <w:t>marcha será</w:t>
+      </w:r>
+      <w:r>
+        <w:rPr>
+          <w:rFonts w:asciiTheme="minorHAnsi" w:eastAsia="Calibri" w:hAnsiTheme="minorHAnsi" w:cstheme="minorHAnsi"/>
+          <w:sz w:val="22"/>
+          <w:szCs w:val="22"/>
+          <w:lang w:eastAsia="en-US"/>
+        </w:rPr>
+        <w:t xml:space="preserve"> necesario constituir </w:t>
+      </w:r>
+      <w:r>
+        <w:rPr>
+          <w:rFonts w:asciiTheme="minorHAnsi" w:eastAsia="Calibri" w:hAnsiTheme="minorHAnsi" w:cstheme="minorHAnsi"/>
+          <w:sz w:val="22"/>
+          <w:szCs w:val="22"/>
+          <w:lang w:eastAsia="en-US"/>
+        </w:rPr>
+        <w:t xml:space="preserve">la </w:t>
+      </w:r>
+      <w:r>
+        <w:rPr>
+          <w:rFonts w:asciiTheme="minorHAnsi" w:eastAsia="Calibri" w:hAnsiTheme="minorHAnsi" w:cstheme="minorHAnsi"/>
+          <w:sz w:val="22"/>
+          <w:szCs w:val="22"/>
+          <w:lang w:eastAsia="en-US"/>
+        </w:rPr>
+        <w:t xml:space="preserve">sociedad mercantil </w:t>
+      </w:r>
+      <w:r>
+        <w:rPr>
+          <w:rFonts w:asciiTheme="minorHAnsi" w:eastAsia="Calibri" w:hAnsiTheme="minorHAnsi" w:cstheme="minorHAnsi"/>
+          <w:sz w:val="22"/>
+          <w:szCs w:val="22"/>
+          <w:lang w:eastAsia="en-US"/>
+        </w:rPr>
+        <w:t xml:space="preserve">de ésta </w:t>
+      </w:r>
+      <w:r>
+        <w:rPr>
+          <w:rFonts w:asciiTheme="minorHAnsi" w:eastAsia="Calibri" w:hAnsiTheme="minorHAnsi" w:cstheme="minorHAnsi"/>
+          <w:sz w:val="22"/>
+          <w:szCs w:val="22"/>
+          <w:lang w:eastAsia="en-US"/>
+        </w:rPr>
+        <w:t xml:space="preserve">para </w:t>
+      </w:r>
+      <w:r>
+        <w:rPr>
+          <w:rFonts w:asciiTheme="minorHAnsi" w:eastAsia="Calibri" w:hAnsiTheme="minorHAnsi" w:cstheme="minorHAnsi"/>
+          <w:sz w:val="22"/>
+          <w:szCs w:val="22"/>
+          <w:lang w:eastAsia="en-US"/>
+        </w:rPr>
+        <w:t xml:space="preserve">así </w:t>
+      </w:r>
+      <w:r>
+        <w:rPr>
+          <w:rFonts w:asciiTheme="minorHAnsi" w:eastAsia="Calibri" w:hAnsiTheme="minorHAnsi" w:cstheme="minorHAnsi"/>
+          <w:sz w:val="22"/>
+          <w:szCs w:val="22"/>
+          <w:lang w:eastAsia="en-US"/>
+        </w:rPr>
+        <w:t xml:space="preserve">poder </w:t>
+      </w:r>
+      <w:r>
+        <w:rPr>
+          <w:rFonts w:asciiTheme="minorHAnsi" w:eastAsia="Calibri" w:hAnsiTheme="minorHAnsi" w:cstheme="minorHAnsi"/>
+          <w:sz w:val="22"/>
+          <w:szCs w:val="22"/>
+          <w:lang w:eastAsia="en-US"/>
+        </w:rPr>
+        <w:t>pro</w:t>
+      </w:r>
+      <w:r>
+        <w:rPr>
+          <w:rFonts w:asciiTheme="minorHAnsi" w:eastAsia="Calibri" w:hAnsiTheme="minorHAnsi" w:cstheme="minorHAnsi"/>
+          <w:sz w:val="22"/>
+          <w:szCs w:val="22"/>
+          <w:lang w:eastAsia="en-US"/>
+        </w:rPr>
+        <w:t>seguir con el proyecto</w:t>
+      </w:r>
+      <w:r>
+        <w:rPr>
+          <w:rFonts w:asciiTheme="minorHAnsi" w:eastAsia="Calibri" w:hAnsiTheme="minorHAnsi" w:cstheme="minorHAnsi"/>
+          <w:sz w:val="22"/>
+          <w:szCs w:val="22"/>
+          <w:lang w:eastAsia="en-US"/>
+        </w:rPr>
+        <w:t xml:space="preserve"> mediante la </w:t>
+      </w:r>
+      <w:r>
+        <w:rPr>
+          <w:rFonts w:asciiTheme="minorHAnsi" w:eastAsia="Calibri" w:hAnsiTheme="minorHAnsi" w:cstheme="minorHAnsi"/>
+          <w:sz w:val="22"/>
+          <w:szCs w:val="22"/>
+          <w:lang w:eastAsia="en-US"/>
+        </w:rPr>
+        <w:t>cumplimenta</w:t>
+      </w:r>
+      <w:r>
+        <w:rPr>
+          <w:rFonts w:asciiTheme="minorHAnsi" w:eastAsia="Calibri" w:hAnsiTheme="minorHAnsi" w:cstheme="minorHAnsi"/>
+          <w:sz w:val="22"/>
+          <w:szCs w:val="22"/>
+          <w:lang w:eastAsia="en-US"/>
+        </w:rPr>
+        <w:t>ción de</w:t>
+      </w:r>
+      <w:r>
+        <w:rPr>
+          <w:rFonts w:asciiTheme="minorHAnsi" w:eastAsia="Calibri" w:hAnsiTheme="minorHAnsi" w:cstheme="minorHAnsi"/>
+          <w:sz w:val="22"/>
+          <w:szCs w:val="22"/>
+          <w:lang w:eastAsia="en-US"/>
+        </w:rPr>
+        <w:t xml:space="preserve"> una serie de trámites legales y fiscales </w:t>
+      </w:r>
+      <w:r>
+        <w:rPr>
+          <w:rFonts w:asciiTheme="minorHAnsi" w:eastAsia="Calibri" w:hAnsiTheme="minorHAnsi" w:cstheme="minorHAnsi"/>
+          <w:sz w:val="22"/>
+          <w:szCs w:val="22"/>
+          <w:lang w:eastAsia="en-US"/>
+        </w:rPr>
+        <w:t>como:</w:t>
       </w:r>
     </w:p>
     <w:p>
@@ -4749,7 +4998,7 @@
         <w:shd w:val="clear" w:color="auto" w:fill="FFFFFF"/>
         <w:jc w:val="both"/>
         <w:rPr>
-          <w:rFonts w:ascii="Poppins" w:hAnsi="Poppins" w:cs="Poppins"/>
+          <w:rFonts w:asciiTheme="minorHAnsi" w:hAnsiTheme="minorHAnsi" w:cstheme="minorHAnsi"/>
           <w:color w:val="121212"/>
           <w:spacing w:val="-6"/>
           <w:sz w:val="27"/>
@@ -4759,7 +5008,7 @@
       <w:r>
         <w:rPr>
           <w:rStyle w:val="Textoennegrita"/>
-          <w:rFonts w:ascii="Poppins" w:hAnsi="Poppins" w:cs="Poppins"/>
+          <w:rFonts w:asciiTheme="minorHAnsi" w:hAnsiTheme="minorHAnsi" w:cstheme="minorHAnsi"/>
           <w:b w:val="0"/>
           <w:bCs w:val="0"/>
           <w:color w:val="121212"/>
@@ -4788,7 +5037,7 @@
           <w:szCs w:val="22"/>
           <w:lang w:eastAsia="en-US"/>
         </w:rPr>
-        <w:t>Lo primero que debemos hacer </w:t>
+        <w:t>Su</w:t>
       </w:r>
       <w:r>
         <w:rPr>
@@ -4799,7 +5048,29 @@
           <w:szCs w:val="22"/>
           <w:lang w:eastAsia="en-US"/>
         </w:rPr>
-        <w:t>para crear una startup es definir la forma jurídica</w:t>
+        <w:t xml:space="preserve"> </w:t>
+      </w:r>
+      <w:r>
+        <w:rPr>
+          <w:rFonts w:asciiTheme="minorHAnsi" w:eastAsia="Calibri" w:hAnsiTheme="minorHAnsi" w:cstheme="minorHAnsi"/>
+          <w:b/>
+          <w:bCs/>
+          <w:sz w:val="22"/>
+          <w:szCs w:val="22"/>
+          <w:lang w:eastAsia="en-US"/>
+        </w:rPr>
+        <w:t xml:space="preserve">definición </w:t>
+      </w:r>
+      <w:r>
+        <w:rPr>
+          <w:rFonts w:asciiTheme="minorHAnsi" w:eastAsia="Calibri" w:hAnsiTheme="minorHAnsi" w:cstheme="minorHAnsi"/>
+          <w:b/>
+          <w:bCs/>
+          <w:sz w:val="22"/>
+          <w:szCs w:val="22"/>
+          <w:lang w:eastAsia="en-US"/>
+        </w:rPr>
+        <w:t>la forma jurídica</w:t>
       </w:r>
       <w:r>
         <w:rPr>
@@ -4808,7 +5079,35 @@
           <w:szCs w:val="22"/>
           <w:lang w:eastAsia="en-US"/>
         </w:rPr>
-        <w:t> bajo la que va a operar, lo que determinará no solo el capital social inicial, sino también el resto de inversiones necesarias y el reparto de beneficios, así como el resto de trámites legales. Las formas más habituales para las startups suelen ser autónomos, sociedades limitadas, sociedades civiles o sociedades cooperativas. Formas todas ellas donde la inversión inicial no es muy pronunciada.</w:t>
+        <w:t> </w:t>
+      </w:r>
+      <w:r>
+        <w:rPr>
+          <w:rFonts w:asciiTheme="minorHAnsi" w:eastAsia="Calibri" w:hAnsiTheme="minorHAnsi" w:cstheme="minorHAnsi"/>
+          <w:sz w:val="22"/>
+          <w:szCs w:val="22"/>
+          <w:lang w:eastAsia="en-US"/>
+        </w:rPr>
+        <w:t xml:space="preserve">sería </w:t>
+      </w:r>
+      <w:r>
+        <w:rPr>
+          <w:rFonts w:asciiTheme="minorHAnsi" w:eastAsia="Calibri" w:hAnsiTheme="minorHAnsi" w:cstheme="minorHAnsi"/>
+          <w:color w:val="FF0000"/>
+          <w:sz w:val="22"/>
+          <w:szCs w:val="22"/>
+          <w:lang w:eastAsia="en-US"/>
+        </w:rPr>
+        <w:t>BLA BLA BLA</w:t>
+      </w:r>
+      <w:r>
+        <w:rPr>
+          <w:rFonts w:asciiTheme="minorHAnsi" w:eastAsia="Calibri" w:hAnsiTheme="minorHAnsi" w:cstheme="minorHAnsi"/>
+          <w:sz w:val="22"/>
+          <w:szCs w:val="22"/>
+          <w:lang w:eastAsia="en-US"/>
+        </w:rPr>
+        <w:t>, lo que determinará no solo el capital social inicial, sino también el resto de inversiones necesarias y el reparto de beneficios, así como el resto de trámites legales.</w:t>
       </w:r>
     </w:p>
     <w:p>
@@ -5031,7 +5330,6 @@
           <w:rStyle w:val="Textoennegrita"/>
           <w:rFonts w:asciiTheme="minorHAnsi" w:hAnsiTheme="minorHAnsi" w:cstheme="minorHAnsi"/>
         </w:rPr>
-        <w:lastRenderedPageBreak/>
         <w:t>NIF:</w:t>
       </w:r>
       <w:r>
@@ -5059,6 +5357,7 @@
           <w:rStyle w:val="Textoennegrita"/>
           <w:rFonts w:asciiTheme="minorHAnsi" w:hAnsiTheme="minorHAnsi" w:cstheme="minorHAnsi"/>
         </w:rPr>
+        <w:lastRenderedPageBreak/>
         <w:t>Alta en el Censo de Empresarios, Profesionales y Retenedores</w:t>
       </w:r>
       <w:r>
@@ -5101,7 +5400,7 @@
         <w:spacing w:before="100" w:beforeAutospacing="1" w:after="225" w:line="240" w:lineRule="auto"/>
         <w:jc w:val="both"/>
         <w:rPr>
-          <w:rFonts w:ascii="Poppins" w:hAnsi="Poppins" w:cs="Poppins"/>
+          <w:rFonts w:asciiTheme="minorHAnsi" w:hAnsiTheme="minorHAnsi" w:cstheme="minorHAnsi"/>
           <w:sz w:val="23"/>
           <w:szCs w:val="23"/>
         </w:rPr>
@@ -5111,8 +5410,14 @@
       <w:pPr>
         <w:pStyle w:val="Ttulo2"/>
         <w:jc w:val="both"/>
-      </w:pPr>
-      <w:r>
+        <w:rPr>
+          <w:rFonts w:asciiTheme="minorHAnsi" w:hAnsiTheme="minorHAnsi" w:cstheme="minorHAnsi"/>
+        </w:rPr>
+      </w:pPr>
+      <w:r>
+        <w:rPr>
+          <w:rFonts w:asciiTheme="minorHAnsi" w:hAnsiTheme="minorHAnsi" w:cstheme="minorHAnsi"/>
+        </w:rPr>
         <w:t>Pasos empresariales que debes dar para crear una startup desde cero</w:t>
       </w:r>
     </w:p>
@@ -5140,10 +5445,14 @@
     <w:p>
       <w:pPr>
         <w:pStyle w:val="Ttulo3"/>
+        <w:rPr>
+          <w:rFonts w:asciiTheme="minorHAnsi" w:hAnsiTheme="minorHAnsi" w:cstheme="minorHAnsi"/>
+        </w:rPr>
       </w:pPr>
       <w:r>
         <w:rPr>
           <w:rStyle w:val="Textoennegrita"/>
+          <w:rFonts w:asciiTheme="minorHAnsi" w:hAnsiTheme="minorHAnsi" w:cstheme="minorHAnsi"/>
           <w:b w:val="0"/>
           <w:bCs w:val="0"/>
         </w:rPr>
@@ -5235,6 +5544,7 @@
         <w:pStyle w:val="Ttulo3"/>
         <w:rPr>
           <w:rStyle w:val="Textoennegrita"/>
+          <w:rFonts w:asciiTheme="minorHAnsi" w:hAnsiTheme="minorHAnsi" w:cstheme="minorHAnsi"/>
           <w:b w:val="0"/>
           <w:bCs w:val="0"/>
         </w:rPr>
@@ -5242,6 +5552,7 @@
       <w:r>
         <w:rPr>
           <w:rStyle w:val="Textoennegrita"/>
+          <w:rFonts w:asciiTheme="minorHAnsi" w:hAnsiTheme="minorHAnsi" w:cstheme="minorHAnsi"/>
           <w:b w:val="0"/>
           <w:bCs w:val="0"/>
         </w:rPr>
@@ -5287,7 +5598,6 @@
           <w:sz w:val="22"/>
           <w:szCs w:val="22"/>
         </w:rPr>
-        <w:lastRenderedPageBreak/>
         <w:t>En definitiva, </w:t>
       </w:r>
       <w:r>
@@ -5322,6 +5632,7 @@
           <w:rFonts w:eastAsia="Times New Roman"/>
           <w:lang w:eastAsia="es-ES"/>
         </w:rPr>
+        <w:lastRenderedPageBreak/>
         <w:t>Delimitar tu público objetivo</w:t>
       </w:r>
     </w:p>
@@ -5600,7 +5911,6 @@
         <w:jc w:val="both"/>
       </w:pPr>
       <w:r>
-        <w:lastRenderedPageBreak/>
         <w:t>Branding</w:t>
       </w:r>
     </w:p>
@@ -5622,7 +5932,16 @@
           <w:sz w:val="22"/>
           <w:szCs w:val="22"/>
         </w:rPr>
-        <w:t>Como para cualquier otra empresa, el branding o la marca es un aspecto fundamental para la startup. Como pequeñas empresas, van a tener que competir en un mercado difícil, en el que una marca diferenciadora puede ayudar a ganar notoriedad y hacernos destacar. La marca es algo más que el nombre de la startup, va a ser la identidad de la empresa y los clientes potenciales deben ser capaces de asociarla sin problemas con nuestro producto o servicio.</w:t>
+        <w:t xml:space="preserve">Como para cualquier otra empresa, el branding o la marca es un aspecto fundamental para la startup. Como pequeñas empresas, van a tener que competir en un mercado difícil, en el que </w:t>
+      </w:r>
+      <w:r>
+        <w:rPr>
+          <w:rFonts w:asciiTheme="minorHAnsi" w:hAnsiTheme="minorHAnsi" w:cstheme="minorHAnsi"/>
+          <w:sz w:val="22"/>
+          <w:szCs w:val="22"/>
+        </w:rPr>
+        <w:lastRenderedPageBreak/>
+        <w:t>una marca diferenciadora puede ayudar a ganar notoriedad y hacernos destacar. La marca es algo más que el nombre de la startup, va a ser la identidad de la empresa y los clientes potenciales deben ser capaces de asociarla sin problemas con nuestro producto o servicio.</w:t>
       </w:r>
     </w:p>
     <w:p>
@@ -5828,7 +6147,6 @@
           <w:i/>
           <w:iCs/>
         </w:rPr>
-        <w:lastRenderedPageBreak/>
         <w:t>Capítulo 2</w:t>
       </w:r>
       <w:r>
@@ -5895,6 +6213,7 @@
           <w:rFonts w:eastAsia="Times New Roman"/>
           <w:lang w:eastAsia="es-ES"/>
         </w:rPr>
+        <w:lastRenderedPageBreak/>
         <w:t xml:space="preserve">PESTEL Y </w:t>
       </w:r>
     </w:p>
@@ -6322,7 +6641,6 @@
           <w:bCs/>
           <w:color w:val="212529"/>
         </w:rPr>
-        <w:lastRenderedPageBreak/>
         <w:t>► Presupuesto disponible y capacidad de financiación</w:t>
       </w:r>
     </w:p>
@@ -6407,6 +6725,7 @@
           <w:rFonts w:ascii="Helvetica" w:hAnsi="Helvetica"/>
           <w:color w:val="212529"/>
         </w:rPr>
+        <w:lastRenderedPageBreak/>
         <w:t>También se cauto/a con el volumen de beneficios que obtendrás con la comercialización del SaaS.</w:t>
       </w:r>
     </w:p>
@@ -6801,7 +7120,6 @@
           <w:rFonts w:ascii="Helvetica" w:hAnsi="Helvetica"/>
           <w:color w:val="212529"/>
         </w:rPr>
-        <w:lastRenderedPageBreak/>
         <w:t>Y no es algo trivial, porque conseguir usuarios puede llevar tiempo, tener un coste económico asociado, etc.</w:t>
       </w:r>
     </w:p>
@@ -6839,6 +7157,7 @@
           <w:rFonts w:ascii="Helvetica" w:hAnsi="Helvetica"/>
           <w:color w:val="212529"/>
         </w:rPr>
+        <w:lastRenderedPageBreak/>
         <w:t>Con este dato luego estimaremos el</w:t>
       </w:r>
     </w:p>
@@ -7262,7 +7581,6 @@
           <w:rFonts w:ascii="Helvetica" w:hAnsi="Helvetica"/>
           <w:color w:val="212529"/>
         </w:rPr>
-        <w:lastRenderedPageBreak/>
         <w:t>Así como a los clientes objetivo:</w:t>
       </w:r>
     </w:p>
@@ -7386,6 +7704,7 @@
           <w:rFonts w:ascii="Helvetica" w:hAnsi="Helvetica"/>
           <w:color w:val="212529"/>
         </w:rPr>
+        <w:lastRenderedPageBreak/>
         <w:t>Todo este conocimiento nos ayudará a desarrollar una</w:t>
       </w:r>
     </w:p>
@@ -7774,7 +8093,6 @@
           <w:rFonts w:ascii="Helvetica" w:hAnsi="Helvetica"/>
           <w:color w:val="212529"/>
         </w:rPr>
-        <w:lastRenderedPageBreak/>
         <w:t>Esta desarrollo requerirá que realicemos una inversión constante, por lo que será necesario repasar, y tenerlo en cuenta, en los puntos en los que hablamos sobre los presupuestos.</w:t>
       </w:r>
     </w:p>
@@ -7830,6 +8148,7 @@
           <w:rFonts w:ascii="Helvetica" w:hAnsi="Helvetica"/>
           <w:color w:val="212529"/>
         </w:rPr>
+        <w:lastRenderedPageBreak/>
         <w:t>Pero como comentaba, hay que tener cuidado, pues dichas necesidades pueden ir cambiando con el tiempo.</w:t>
       </w:r>
     </w:p>
@@ -8213,7 +8532,6 @@
           <w:rFonts w:ascii="Helvetica" w:hAnsi="Helvetica"/>
           <w:color w:val="212529"/>
         </w:rPr>
-        <w:lastRenderedPageBreak/>
         <w:t>Es importante para la viabilidad de nuestro SaaS que sepamos qué barreras de entrada nos vamos a encontrar:</w:t>
       </w:r>
     </w:p>
@@ -8337,6 +8655,7 @@
           <w:rFonts w:ascii="Helvetica" w:hAnsi="Helvetica"/>
           <w:color w:val="212529"/>
         </w:rPr>
+        <w:lastRenderedPageBreak/>
         <w:t>Barreras que pueden poner en riesgo nuestra inversión y comercialización del servicio.</w:t>
       </w:r>
     </w:p>
@@ -8676,7 +8995,6 @@
           <w:iCs/>
           <w:lang w:eastAsia="es-ES"/>
         </w:rPr>
-        <w:lastRenderedPageBreak/>
         <w:t xml:space="preserve"> Legales</w:t>
       </w:r>
     </w:p>
@@ -8939,7 +9257,6 @@
           <w:sz w:val="23"/>
           <w:szCs w:val="23"/>
         </w:rPr>
-        <w:lastRenderedPageBreak/>
         <w:drawing>
           <wp:inline distT="0" distB="0" distL="0" distR="0" wp14:anchorId="59F36090" wp14:editId="461BEFAC">
             <wp:extent cx="5396230" cy="1477645"/>
@@ -9035,7 +9352,17 @@
           <w:sz w:val="23"/>
           <w:szCs w:val="23"/>
         </w:rPr>
-        <w:t>En marketing, antes de que se pueda implementar cualquier tipo de estrategia o plan táctico, es fundamental realizar un análisis de la situación. Y el análisis PESTEL forma parte de eso. De hecho, debe repetirse regularmente (mínimo cada 6 meses) para identificar cambios en el entorno macro. </w:t>
+        <w:t xml:space="preserve">En marketing, antes de que se pueda implementar cualquier tipo de estrategia o plan táctico, es fundamental realizar un análisis de la situación. Y el análisis PESTEL forma parte de eso. De hecho, debe repetirse regularmente (mínimo cada 6 meses) para identificar cambios </w:t>
+      </w:r>
+      <w:r>
+        <w:rPr>
+          <w:rFonts w:ascii="Montserrat" w:hAnsi="Montserrat"/>
+          <w:color w:val="000000"/>
+          <w:sz w:val="23"/>
+          <w:szCs w:val="23"/>
+        </w:rPr>
+        <w:lastRenderedPageBreak/>
+        <w:t>en el entorno macro. </w:t>
       </w:r>
       <w:r>
         <w:rPr>
@@ -9369,7 +9696,6 @@
           <w:sz w:val="23"/>
           <w:szCs w:val="23"/>
         </w:rPr>
-        <w:lastRenderedPageBreak/>
         <w:t>Ayuda a evaluar riesgos externos.</w:t>
       </w:r>
       <w:r>
@@ -9834,7 +10160,6 @@
           <w:sz w:val="45"/>
           <w:szCs w:val="45"/>
         </w:rPr>
-        <w:lastRenderedPageBreak/>
         <w:t>¿Cómo hacer un análisis PESTEL paso a paso?</w:t>
       </w:r>
     </w:p>
@@ -9939,6 +10264,7 @@
           <w:sz w:val="23"/>
           <w:szCs w:val="23"/>
         </w:rPr>
+        <w:lastRenderedPageBreak/>
         <w:t>¿Cuáles son los factores económicos predominantes?</w:t>
       </w:r>
     </w:p>
@@ -10218,17 +10544,7 @@
           <w:sz w:val="23"/>
           <w:szCs w:val="23"/>
         </w:rPr>
-        <w:t xml:space="preserve">Se trata de una técnica básicamente descriptiva. La idea es detallar de la mejor manera el entorno en el que operará la empresa en función de aspectos políticos, económicos, socio-culturales, tecnológicos, ecológicos, </w:t>
-      </w:r>
-      <w:r>
-        <w:rPr>
-          <w:rFonts w:ascii="Montserrat" w:hAnsi="Montserrat"/>
-          <w:color w:val="000000"/>
-          <w:sz w:val="23"/>
-          <w:szCs w:val="23"/>
-        </w:rPr>
-        <w:lastRenderedPageBreak/>
-        <w:t>jurídico-legales y otros que, de alguna u otra forma, tengan alguna incidencia.</w:t>
+        <w:t>Se trata de una técnica básicamente descriptiva. La idea es detallar de la mejor manera el entorno en el que operará la empresa en función de aspectos políticos, económicos, socio-culturales, tecnológicos, ecológicos, jurídico-legales y otros que, de alguna u otra forma, tengan alguna incidencia.</w:t>
       </w:r>
     </w:p>
     <w:p>
@@ -10367,6 +10683,7 @@
           <w:sz w:val="23"/>
           <w:szCs w:val="23"/>
         </w:rPr>
+        <w:lastRenderedPageBreak/>
         <w:t> Factores sociales:</w:t>
       </w:r>
     </w:p>
@@ -10576,78 +10893,51 @@
           <w:sz w:val="23"/>
           <w:szCs w:val="23"/>
         </w:rPr>
-        <w:t xml:space="preserve">Incluye en los elementos que guardan relación directa o indirecta con la preservación de los entornos y el medioambiente. Por ejemplo, los efectos del cambio climático, el nivel de contaminación, la probabilidad </w:t>
-      </w:r>
-      <w:r>
+        <w:t>Incluye en los elementos que guardan relación directa o indirecta con la preservación de los entornos y el medioambiente. Por ejemplo, los efectos del cambio climático, el nivel de contaminación, la probabilidad de sufrir desastres naturales, incendios, terremotos, maremotos, entre otros. Y, por supuesto, la legislación que regula la actividad de las empresas en este terreno, sobre todo si el negocio mantiene un contacto directo con los recursos naturales o materias primas.</w:t>
+      </w:r>
+    </w:p>
+    <w:p>
+      <w:pPr>
+        <w:rPr>
+          <w:lang w:eastAsia="es-ES"/>
+        </w:rPr>
+      </w:pPr>
+    </w:p>
+    <w:p>
+      <w:pPr>
+        <w:pStyle w:val="Ttulo2"/>
+        <w:rPr>
+          <w:rFonts w:eastAsia="Times New Roman"/>
+          <w:lang w:eastAsia="es-ES"/>
+        </w:rPr>
+      </w:pPr>
+      <w:r>
+        <w:rPr>
+          <w:rFonts w:eastAsia="Times New Roman"/>
+          <w:lang w:eastAsia="es-ES"/>
+        </w:rPr>
+        <w:t>5 DE PORTER</w:t>
+      </w:r>
+    </w:p>
+    <w:p>
+      <w:pPr>
+        <w:pStyle w:val="NormalWeb"/>
+        <w:shd w:val="clear" w:color="auto" w:fill="FFFFFF"/>
+        <w:spacing w:before="0" w:beforeAutospacing="0" w:after="0" w:afterAutospacing="0"/>
         <w:rPr>
           <w:rFonts w:ascii="Montserrat" w:hAnsi="Montserrat"/>
           <w:color w:val="000000"/>
           <w:sz w:val="23"/>
           <w:szCs w:val="23"/>
         </w:rPr>
-        <w:lastRenderedPageBreak/>
-        <w:t>de sufrir desastres naturales, incendios, terremotos, maremotos, entre otros. Y, por supuesto, la legislación que regula la actividad de las empresas en este terreno, sobre todo si el negocio mantiene un contacto directo con los recursos naturales o materias primas.</w:t>
-      </w:r>
-    </w:p>
-    <w:p>
-      <w:pPr>
-        <w:rPr>
-          <w:lang w:eastAsia="es-ES"/>
-        </w:rPr>
-      </w:pPr>
-    </w:p>
-    <w:p>
-      <w:pPr>
-        <w:pStyle w:val="Ttulo2"/>
-        <w:rPr>
-          <w:rFonts w:eastAsia="Times New Roman"/>
-          <w:lang w:eastAsia="es-ES"/>
-        </w:rPr>
-      </w:pPr>
-      <w:r>
-        <w:rPr>
-          <w:rFonts w:eastAsia="Times New Roman"/>
-          <w:lang w:eastAsia="es-ES"/>
-        </w:rPr>
-        <w:t>5 DE PORTER</w:t>
-      </w:r>
+      </w:pPr>
     </w:p>
     <w:p>
       <w:pPr>
         <w:pStyle w:val="NormalWeb"/>
         <w:shd w:val="clear" w:color="auto" w:fill="FFFFFF"/>
-        <w:spacing w:before="0" w:beforeAutospacing="0" w:after="150" w:afterAutospacing="0"/>
-        <w:rPr>
-          <w:rFonts w:ascii="Montserrat" w:hAnsi="Montserrat"/>
-          <w:color w:val="000000"/>
-          <w:sz w:val="23"/>
-          <w:szCs w:val="23"/>
-        </w:rPr>
-      </w:pPr>
-      <w:r>
-        <w:rPr>
-          <w:rFonts w:ascii="Montserrat" w:hAnsi="Montserrat"/>
-          <w:color w:val="000000"/>
-          <w:sz w:val="23"/>
-          <w:szCs w:val="23"/>
-        </w:rPr>
-        <w:t>5 fuerzas de Porter: qué son y para qué sirve</w:t>
-      </w:r>
-      <w:r>
-        <w:rPr>
-          <w:rFonts w:ascii="Montserrat" w:hAnsi="Montserrat"/>
-          <w:color w:val="000000"/>
-          <w:sz w:val="23"/>
-          <w:szCs w:val="23"/>
-        </w:rPr>
-        <w:t>n</w:t>
-      </w:r>
-    </w:p>
-    <w:p>
-      <w:pPr>
-        <w:pStyle w:val="NormalWeb"/>
-        <w:shd w:val="clear" w:color="auto" w:fill="FFFFFF"/>
         <w:spacing w:before="0" w:beforeAutospacing="0" w:after="0" w:afterAutospacing="0"/>
+        <w:jc w:val="both"/>
         <w:rPr>
           <w:rFonts w:ascii="Arial" w:hAnsi="Arial" w:cs="Arial"/>
           <w:color w:val="000000"/>
@@ -10662,20 +10952,8 @@
           <w:sz w:val="21"/>
           <w:szCs w:val="21"/>
         </w:rPr>
-        <w:t>La crisis derivada de la pandemia de la covid-19 ha tenido un fuerte impacto en las empresas. Sin ir más lejos, según </w:t>
-      </w:r>
-      <w:hyperlink r:id="rId31" w:tgtFrame="_blank" w:history="1">
-        <w:r>
-          <w:rPr>
-            <w:rStyle w:val="Hipervnculo"/>
-            <w:rFonts w:ascii="Arial" w:eastAsia="Calibri" w:hAnsi="Arial" w:cs="Arial"/>
-            <w:color w:val="EC0000"/>
-            <w:sz w:val="21"/>
-            <w:szCs w:val="21"/>
-          </w:rPr>
-          <w:t>datos</w:t>
-        </w:r>
-      </w:hyperlink>
+        <w:t xml:space="preserve">La </w:t>
+      </w:r>
       <w:r>
         <w:rPr>
           <w:rFonts w:ascii="Arial" w:hAnsi="Arial" w:cs="Arial"/>
@@ -10683,7 +10961,106 @@
           <w:sz w:val="21"/>
           <w:szCs w:val="21"/>
         </w:rPr>
-        <w:t> del Banco Mundial, </w:t>
+        <w:t xml:space="preserve">última </w:t>
+      </w:r>
+      <w:r>
+        <w:rPr>
+          <w:rFonts w:ascii="Arial" w:hAnsi="Arial" w:cs="Arial"/>
+          <w:color w:val="000000"/>
+          <w:sz w:val="21"/>
+          <w:szCs w:val="21"/>
+        </w:rPr>
+        <w:t xml:space="preserve">crisis </w:t>
+      </w:r>
+      <w:r>
+        <w:rPr>
+          <w:rFonts w:ascii="Arial" w:hAnsi="Arial" w:cs="Arial"/>
+          <w:color w:val="000000"/>
+          <w:sz w:val="21"/>
+          <w:szCs w:val="21"/>
+        </w:rPr>
+        <w:t>económica</w:t>
+      </w:r>
+      <w:r>
+        <w:rPr>
+          <w:rFonts w:ascii="Arial" w:hAnsi="Arial" w:cs="Arial"/>
+          <w:color w:val="000000"/>
+          <w:sz w:val="21"/>
+          <w:szCs w:val="21"/>
+        </w:rPr>
+        <w:t>,</w:t>
+      </w:r>
+      <w:r>
+        <w:rPr>
+          <w:rFonts w:ascii="Arial" w:hAnsi="Arial" w:cs="Arial"/>
+          <w:color w:val="000000"/>
+          <w:sz w:val="21"/>
+          <w:szCs w:val="21"/>
+        </w:rPr>
+        <w:t xml:space="preserve"> derivada de la crisis sanitaria</w:t>
+      </w:r>
+      <w:r>
+        <w:rPr>
+          <w:rFonts w:ascii="Arial" w:hAnsi="Arial" w:cs="Arial"/>
+          <w:color w:val="000000"/>
+          <w:sz w:val="21"/>
+          <w:szCs w:val="21"/>
+        </w:rPr>
+        <w:t>,</w:t>
+      </w:r>
+      <w:r>
+        <w:rPr>
+          <w:rFonts w:ascii="Arial" w:hAnsi="Arial" w:cs="Arial"/>
+          <w:color w:val="000000"/>
+          <w:sz w:val="21"/>
+          <w:szCs w:val="21"/>
+        </w:rPr>
+        <w:t xml:space="preserve"> que ha acaecido recientemente el planeta</w:t>
+      </w:r>
+      <w:r>
+        <w:rPr>
+          <w:rFonts w:ascii="Arial" w:hAnsi="Arial" w:cs="Arial"/>
+          <w:color w:val="000000"/>
+          <w:sz w:val="21"/>
+          <w:szCs w:val="21"/>
+        </w:rPr>
+        <w:t>;</w:t>
+      </w:r>
+      <w:r>
+        <w:rPr>
+          <w:rFonts w:ascii="Arial" w:hAnsi="Arial" w:cs="Arial"/>
+          <w:color w:val="000000"/>
+          <w:sz w:val="21"/>
+          <w:szCs w:val="21"/>
+        </w:rPr>
+        <w:t xml:space="preserve"> </w:t>
+      </w:r>
+      <w:r>
+        <w:rPr>
+          <w:rFonts w:ascii="Arial" w:hAnsi="Arial" w:cs="Arial"/>
+          <w:color w:val="000000"/>
+          <w:sz w:val="21"/>
+          <w:szCs w:val="21"/>
+        </w:rPr>
+        <w:t xml:space="preserve">ha </w:t>
+      </w:r>
+      <w:r>
+        <w:rPr>
+          <w:rFonts w:ascii="Arial" w:hAnsi="Arial" w:cs="Arial"/>
+          <w:color w:val="000000"/>
+          <w:sz w:val="21"/>
+          <w:szCs w:val="21"/>
+        </w:rPr>
+        <w:t>repercutido de una forma muy dura a las compañías de todo el globo, s</w:t>
+      </w:r>
+      <w:r>
+        <w:rPr>
+          <w:rFonts w:ascii="Arial" w:hAnsi="Arial" w:cs="Arial"/>
+          <w:color w:val="000000"/>
+          <w:sz w:val="21"/>
+          <w:szCs w:val="21"/>
+        </w:rPr>
+        <w:t>in ir más lejos</w:t>
       </w:r>
       <w:r>
         <w:rPr>
@@ -10694,29 +11071,243 @@
           <w:sz w:val="21"/>
           <w:szCs w:val="21"/>
         </w:rPr>
-        <w:t>la crisis sanitaria ha hecho que las ventas caigan un 50% en una cuarta parte de las compañías. </w:t>
-      </w:r>
-    </w:p>
-    <w:p>
-      <w:pPr>
-        <w:pStyle w:val="NormalWeb"/>
-        <w:shd w:val="clear" w:color="auto" w:fill="FFFFFF"/>
-        <w:spacing w:before="0" w:beforeAutospacing="0" w:after="0" w:afterAutospacing="0"/>
+        <w:t xml:space="preserve"> </w:t>
+      </w:r>
+      <w:r>
         <w:rPr>
           <w:rFonts w:ascii="Arial" w:hAnsi="Arial" w:cs="Arial"/>
           <w:color w:val="000000"/>
           <w:sz w:val="21"/>
           <w:szCs w:val="21"/>
         </w:rPr>
-      </w:pPr>
+        <w:t>-</w:t>
+      </w:r>
       <w:r>
         <w:rPr>
           <w:rFonts w:ascii="Arial" w:hAnsi="Arial" w:cs="Arial"/>
+          <w:i/>
+          <w:iCs/>
           <w:color w:val="000000"/>
           <w:sz w:val="21"/>
           <w:szCs w:val="21"/>
         </w:rPr>
-        <w:t>Sin duda, se trata de un dato que muestra cómo muchas organizaciones han sufrido efectos negativos, pero también </w:t>
+        <w:t>“</w:t>
+      </w:r>
+      <w:r>
+        <w:rPr>
+          <w:rFonts w:ascii="Arial" w:hAnsi="Arial" w:cs="Arial"/>
+          <w:i/>
+          <w:iCs/>
+          <w:color w:val="000000"/>
+          <w:sz w:val="21"/>
+          <w:szCs w:val="21"/>
+        </w:rPr>
+        <w:t xml:space="preserve">ha </w:t>
+      </w:r>
+      <w:r>
+        <w:rPr>
+          <w:rFonts w:ascii="Arial" w:hAnsi="Arial" w:cs="Arial"/>
+          <w:i/>
+          <w:iCs/>
+          <w:color w:val="000000"/>
+          <w:sz w:val="21"/>
+          <w:szCs w:val="21"/>
+        </w:rPr>
+        <w:t xml:space="preserve">repercutido en una bajada de hasta el </w:t>
+      </w:r>
+      <w:r>
+        <w:rPr>
+          <w:rFonts w:ascii="Arial" w:hAnsi="Arial" w:cs="Arial"/>
+          <w:i/>
+          <w:iCs/>
+          <w:color w:val="000000"/>
+          <w:sz w:val="21"/>
+          <w:szCs w:val="21"/>
+        </w:rPr>
+        <w:t xml:space="preserve">50% </w:t>
+      </w:r>
+      <w:r>
+        <w:rPr>
+          <w:rFonts w:ascii="Arial" w:hAnsi="Arial" w:cs="Arial"/>
+          <w:i/>
+          <w:iCs/>
+          <w:color w:val="000000"/>
+          <w:sz w:val="21"/>
+          <w:szCs w:val="21"/>
+        </w:rPr>
+        <w:t xml:space="preserve">de las ventas de toda </w:t>
+      </w:r>
+      <w:r>
+        <w:rPr>
+          <w:rFonts w:ascii="Arial" w:hAnsi="Arial" w:cs="Arial"/>
+          <w:i/>
+          <w:iCs/>
+          <w:color w:val="000000"/>
+          <w:sz w:val="21"/>
+          <w:szCs w:val="21"/>
+        </w:rPr>
+        <w:t>una cuarta parte de las compañías</w:t>
+      </w:r>
+      <w:r>
+        <w:rPr>
+          <w:rFonts w:ascii="Arial" w:hAnsi="Arial" w:cs="Arial"/>
+          <w:i/>
+          <w:iCs/>
+          <w:color w:val="000000"/>
+          <w:sz w:val="21"/>
+          <w:szCs w:val="21"/>
+        </w:rPr>
+        <w:t>…</w:t>
+      </w:r>
+      <w:r>
+        <w:rPr>
+          <w:rFonts w:ascii="Arial" w:hAnsi="Arial" w:cs="Arial"/>
+          <w:i/>
+          <w:iCs/>
+          <w:color w:val="000000"/>
+          <w:sz w:val="21"/>
+          <w:szCs w:val="21"/>
+        </w:rPr>
+        <w:t>”</w:t>
+      </w:r>
+      <w:r>
+        <w:rPr>
+          <w:rFonts w:ascii="Arial" w:hAnsi="Arial" w:cs="Arial"/>
+          <w:i/>
+          <w:iCs/>
+          <w:color w:val="000000"/>
+          <w:sz w:val="21"/>
+          <w:szCs w:val="21"/>
+        </w:rPr>
+        <w:t xml:space="preserve">- </w:t>
+      </w:r>
+      <w:r>
+        <w:rPr>
+          <w:rStyle w:val="Refdenotaalpie"/>
+          <w:rFonts w:ascii="Arial" w:hAnsi="Arial" w:cs="Arial"/>
+          <w:i/>
+          <w:iCs/>
+          <w:color w:val="C00000"/>
+          <w:sz w:val="21"/>
+          <w:szCs w:val="21"/>
+        </w:rPr>
+        <w:footnoteReference w:id="1"/>
+      </w:r>
+      <w:r>
+        <w:rPr>
+          <w:rFonts w:ascii="Arial" w:hAnsi="Arial" w:cs="Arial"/>
+          <w:i/>
+          <w:iCs/>
+          <w:color w:val="000000"/>
+          <w:sz w:val="21"/>
+          <w:szCs w:val="21"/>
+        </w:rPr>
+        <w:t xml:space="preserve"> .</w:t>
+      </w:r>
+    </w:p>
+    <w:p>
+      <w:pPr>
+        <w:pStyle w:val="NormalWeb"/>
+        <w:shd w:val="clear" w:color="auto" w:fill="FFFFFF"/>
+        <w:spacing w:before="0" w:beforeAutospacing="0" w:after="0" w:afterAutospacing="0"/>
+        <w:jc w:val="both"/>
+        <w:rPr>
+          <w:rFonts w:ascii="Arial" w:hAnsi="Arial" w:cs="Arial"/>
+          <w:color w:val="000000"/>
+          <w:sz w:val="21"/>
+          <w:szCs w:val="21"/>
+        </w:rPr>
+      </w:pPr>
+      <w:r>
+        <w:rPr>
+          <w:rFonts w:ascii="Arial" w:hAnsi="Arial" w:cs="Arial"/>
+          <w:color w:val="000000"/>
+          <w:sz w:val="21"/>
+          <w:szCs w:val="21"/>
+        </w:rPr>
+        <w:t xml:space="preserve">Creo que no cabe </w:t>
+      </w:r>
+      <w:r>
+        <w:rPr>
+          <w:rFonts w:ascii="Arial" w:hAnsi="Arial" w:cs="Arial"/>
+          <w:color w:val="000000"/>
+          <w:sz w:val="21"/>
+          <w:szCs w:val="21"/>
+        </w:rPr>
+        <w:t>duda</w:t>
+      </w:r>
+      <w:r>
+        <w:rPr>
+          <w:rFonts w:ascii="Arial" w:hAnsi="Arial" w:cs="Arial"/>
+          <w:color w:val="000000"/>
+          <w:sz w:val="21"/>
+          <w:szCs w:val="21"/>
+        </w:rPr>
+        <w:t xml:space="preserve"> alguna de que este tipo de datos reflejan </w:t>
+      </w:r>
+      <w:r>
+        <w:rPr>
+          <w:rFonts w:ascii="Arial" w:hAnsi="Arial" w:cs="Arial"/>
+          <w:color w:val="000000"/>
+          <w:sz w:val="21"/>
+          <w:szCs w:val="21"/>
+        </w:rPr>
+        <w:t xml:space="preserve">cómo muchas </w:t>
+      </w:r>
+      <w:r>
+        <w:rPr>
+          <w:rFonts w:ascii="Arial" w:hAnsi="Arial" w:cs="Arial"/>
+          <w:color w:val="000000"/>
+          <w:sz w:val="21"/>
+          <w:szCs w:val="21"/>
+        </w:rPr>
+        <w:t xml:space="preserve">empresas de diversos sectores se </w:t>
+      </w:r>
+      <w:r>
+        <w:rPr>
+          <w:rFonts w:ascii="Arial" w:hAnsi="Arial" w:cs="Arial"/>
+          <w:color w:val="000000"/>
+          <w:sz w:val="21"/>
+          <w:szCs w:val="21"/>
+        </w:rPr>
+        <w:t xml:space="preserve">han </w:t>
+      </w:r>
+      <w:r>
+        <w:rPr>
+          <w:rFonts w:ascii="Arial" w:hAnsi="Arial" w:cs="Arial"/>
+          <w:color w:val="000000"/>
+          <w:sz w:val="21"/>
+          <w:szCs w:val="21"/>
+        </w:rPr>
+        <w:t xml:space="preserve">visto envueltos en circunstancias con desenlaces garrafales y </w:t>
+      </w:r>
+      <w:r>
+        <w:rPr>
+          <w:rFonts w:ascii="Arial" w:hAnsi="Arial" w:cs="Arial"/>
+          <w:color w:val="000000"/>
+          <w:sz w:val="21"/>
+          <w:szCs w:val="21"/>
+        </w:rPr>
+        <w:t>efectos negativos</w:t>
+      </w:r>
+      <w:r>
+        <w:rPr>
+          <w:rFonts w:ascii="Arial" w:hAnsi="Arial" w:cs="Arial"/>
+          <w:color w:val="000000"/>
+          <w:sz w:val="21"/>
+          <w:szCs w:val="21"/>
+        </w:rPr>
+        <w:t xml:space="preserve">. Aunque por otra parte, también hay muchos casos nuevos de ejemplos </w:t>
+      </w:r>
+      <w:r>
+        <w:rPr>
+          <w:rFonts w:ascii="Arial" w:hAnsi="Arial" w:cs="Arial"/>
+          <w:color w:val="000000"/>
+          <w:sz w:val="21"/>
+          <w:szCs w:val="21"/>
+        </w:rPr>
+        <w:lastRenderedPageBreak/>
+        <w:t>de resiliencia y de que herramientas y opciones tenemos cuando nos encontramos inmersos en un mar de incertidumbres y cambios; ya que éstos nos brindan la oportunidad de adaptarse, evolucionar y crecer</w:t>
       </w:r>
       <w:r>
         <w:rPr>
@@ -10727,7 +11318,7 @@
           <w:sz w:val="21"/>
           <w:szCs w:val="21"/>
         </w:rPr>
-        <w:t>existen ejemplos de negocios que han sabido adaptarse</w:t>
+        <w:t xml:space="preserve">, </w:t>
       </w:r>
       <w:r>
         <w:rPr>
@@ -10736,21 +11327,17 @@
           <w:sz w:val="21"/>
           <w:szCs w:val="21"/>
         </w:rPr>
-        <w:t>. Por ejemplo, hay restaurantes que permanecieron cerrados, pero adoptaron la fórmula Delivery para sobrevivir. </w:t>
-      </w:r>
-    </w:p>
-    <w:p>
-      <w:pPr>
-        <w:pStyle w:val="NormalWeb"/>
-        <w:shd w:val="clear" w:color="auto" w:fill="FFFFFF"/>
-        <w:spacing w:before="0" w:beforeAutospacing="0" w:after="0" w:afterAutospacing="0"/>
+        <w:t>ya que</w:t>
+      </w:r>
+      <w:r>
         <w:rPr>
           <w:rFonts w:ascii="Arial" w:hAnsi="Arial" w:cs="Arial"/>
           <w:color w:val="000000"/>
           <w:sz w:val="21"/>
           <w:szCs w:val="21"/>
         </w:rPr>
-      </w:pPr>
+        <w:t xml:space="preserve"> </w:t>
+      </w:r>
       <w:r>
         <w:rPr>
           <w:rFonts w:ascii="Arial" w:hAnsi="Arial" w:cs="Arial"/>
@@ -10758,7 +11345,91 @@
           <w:sz w:val="21"/>
           <w:szCs w:val="21"/>
         </w:rPr>
-        <w:t>Y es que, en situaciones de crisis, ante cambios en la demanda o con la entrada de nuevos competidores, </w:t>
+        <w:t xml:space="preserve">en </w:t>
+      </w:r>
+      <w:r>
+        <w:rPr>
+          <w:rFonts w:ascii="Arial" w:hAnsi="Arial" w:cs="Arial"/>
+          <w:color w:val="000000"/>
+          <w:sz w:val="21"/>
+          <w:szCs w:val="21"/>
+        </w:rPr>
+        <w:t xml:space="preserve">este tipo de </w:t>
+      </w:r>
+      <w:r>
+        <w:rPr>
+          <w:rFonts w:ascii="Arial" w:hAnsi="Arial" w:cs="Arial"/>
+          <w:color w:val="000000"/>
+          <w:sz w:val="21"/>
+          <w:szCs w:val="21"/>
+        </w:rPr>
+        <w:t>situaciones, </w:t>
+      </w:r>
+      <w:r>
+        <w:rPr>
+          <w:rFonts w:ascii="Arial" w:hAnsi="Arial" w:cs="Arial"/>
+          <w:color w:val="000000"/>
+          <w:sz w:val="21"/>
+          <w:szCs w:val="21"/>
+        </w:rPr>
+        <w:t>resulta esencial elaborar un análisis del mercado, ya que son factores que producen diversos efectos en las empresas. </w:t>
+      </w:r>
+    </w:p>
+    <w:p>
+      <w:pPr>
+        <w:pStyle w:val="NormalWeb"/>
+        <w:shd w:val="clear" w:color="auto" w:fill="FFFFFF"/>
+        <w:spacing w:before="0" w:beforeAutospacing="0" w:after="150" w:afterAutospacing="0"/>
+        <w:jc w:val="both"/>
+        <w:rPr>
+          <w:rFonts w:ascii="Montserrat" w:hAnsi="Montserrat"/>
+          <w:color w:val="000000"/>
+          <w:sz w:val="23"/>
+          <w:szCs w:val="23"/>
+        </w:rPr>
+      </w:pPr>
+    </w:p>
+    <w:p>
+      <w:pPr>
+        <w:pStyle w:val="Ttulo3"/>
+        <w:shd w:val="clear" w:color="auto" w:fill="FFFFFF"/>
+        <w:jc w:val="both"/>
+        <w:rPr>
+          <w:rFonts w:ascii="Arial" w:eastAsia="Times New Roman" w:hAnsi="Arial" w:cs="Arial"/>
+          <w:color w:val="000000"/>
+          <w:sz w:val="27"/>
+          <w:szCs w:val="27"/>
+        </w:rPr>
+      </w:pPr>
+      <w:r>
+        <w:rPr>
+          <w:rFonts w:ascii="Arial" w:hAnsi="Arial" w:cs="Arial"/>
+          <w:color w:val="000000"/>
+        </w:rPr>
+        <w:t>1. Amenaza de entrada de nuevos competidores</w:t>
+      </w:r>
+    </w:p>
+    <w:p>
+      <w:pPr>
+        <w:pStyle w:val="NormalWeb"/>
+        <w:shd w:val="clear" w:color="auto" w:fill="FFFFFF"/>
+        <w:spacing w:before="0" w:beforeAutospacing="0" w:after="0" w:afterAutospacing="0"/>
+        <w:jc w:val="both"/>
+        <w:rPr>
+          <w:rFonts w:ascii="Arial" w:hAnsi="Arial" w:cs="Arial"/>
+          <w:color w:val="000000"/>
+          <w:sz w:val="21"/>
+          <w:szCs w:val="21"/>
+        </w:rPr>
+      </w:pPr>
+      <w:r>
+        <w:rPr>
+          <w:rFonts w:ascii="Arial" w:hAnsi="Arial" w:cs="Arial"/>
+          <w:color w:val="000000"/>
+          <w:sz w:val="21"/>
+          <w:szCs w:val="21"/>
+        </w:rPr>
+        <w:t>Cuando un posible competidor entra en un mercado, antes ha debido superar una serie de obstáculos, como la normativa aplicable, los canales de distribución, los costes, etc. En este sentido, </w:t>
       </w:r>
       <w:r>
         <w:rPr>
@@ -10769,7 +11440,7 @@
           <w:sz w:val="21"/>
           <w:szCs w:val="21"/>
         </w:rPr>
-        <w:t>resulta esencial elaborar un análisis del mercado</w:t>
+        <w:t>cuanto más fácil le resulte sobreponerse</w:t>
       </w:r>
       <w:r>
         <w:rPr>
@@ -10778,29 +11449,7 @@
           <w:sz w:val="21"/>
           <w:szCs w:val="21"/>
         </w:rPr>
-        <w:t>, ya que son factores que producen diversos efectos en las empresas. </w:t>
-      </w:r>
-    </w:p>
-    <w:p>
-      <w:pPr>
-        <w:pStyle w:val="NormalWeb"/>
-        <w:shd w:val="clear" w:color="auto" w:fill="FFFFFF"/>
-        <w:spacing w:before="0" w:beforeAutospacing="0" w:after="0" w:afterAutospacing="0"/>
-        <w:rPr>
-          <w:rFonts w:ascii="Arial" w:hAnsi="Arial" w:cs="Arial"/>
-          <w:color w:val="000000"/>
-          <w:sz w:val="21"/>
-          <w:szCs w:val="21"/>
-        </w:rPr>
-      </w:pPr>
-      <w:r>
-        <w:rPr>
-          <w:rFonts w:ascii="Arial" w:hAnsi="Arial" w:cs="Arial"/>
-          <w:color w:val="000000"/>
-          <w:sz w:val="21"/>
-          <w:szCs w:val="21"/>
-        </w:rPr>
-        <w:t>En este sentido, ¿sabías que Yahoo tuvo la oportunidad de comprar a Google, pero consideró que era demasiado dinero por un buscador? Un análisis del mercado mediante el modelo de </w:t>
+        <w:t> a estas posibles dificultades para entrar en el mercado, </w:t>
       </w:r>
       <w:r>
         <w:rPr>
@@ -10811,7 +11460,7 @@
           <w:sz w:val="21"/>
           <w:szCs w:val="21"/>
         </w:rPr>
-        <w:t>las 5 fuerzas de Porter podría haber cambiado las cosas</w:t>
+        <w:t>más importante será la amenaza</w:t>
       </w:r>
       <w:r>
         <w:rPr>
@@ -10820,46 +11469,15 @@
           <w:sz w:val="21"/>
           <w:szCs w:val="21"/>
         </w:rPr>
-        <w:t>. Si no conoces esta herramienta y quieres saber en qué consiste y cómo aplicarla con ejemplos reales, te lo explicamos.</w:t>
+        <w:t> que representa para tu propia empresa. </w:t>
       </w:r>
     </w:p>
     <w:p>
       <w:pPr>
         <w:pStyle w:val="NormalWeb"/>
         <w:shd w:val="clear" w:color="auto" w:fill="FFFFFF"/>
-        <w:spacing w:before="0" w:beforeAutospacing="0" w:after="150" w:afterAutospacing="0"/>
-        <w:rPr>
-          <w:rFonts w:ascii="Montserrat" w:hAnsi="Montserrat"/>
-          <w:color w:val="000000"/>
-          <w:sz w:val="23"/>
-          <w:szCs w:val="23"/>
-        </w:rPr>
-      </w:pPr>
-    </w:p>
-    <w:p>
-      <w:pPr>
-        <w:pStyle w:val="Ttulo3"/>
-        <w:shd w:val="clear" w:color="auto" w:fill="FFFFFF"/>
-        <w:rPr>
-          <w:rFonts w:ascii="Arial" w:eastAsia="Times New Roman" w:hAnsi="Arial" w:cs="Arial"/>
-          <w:color w:val="000000"/>
-          <w:sz w:val="27"/>
-          <w:szCs w:val="27"/>
-        </w:rPr>
-      </w:pPr>
-      <w:r>
-        <w:rPr>
-          <w:rFonts w:ascii="Arial" w:hAnsi="Arial" w:cs="Arial"/>
-          <w:color w:val="000000"/>
-        </w:rPr>
-        <w:t>1. Amenaza de entrada de nuevos competidores</w:t>
-      </w:r>
-    </w:p>
-    <w:p>
-      <w:pPr>
-        <w:pStyle w:val="NormalWeb"/>
-        <w:shd w:val="clear" w:color="auto" w:fill="FFFFFF"/>
         <w:spacing w:before="0" w:beforeAutospacing="0" w:after="0" w:afterAutospacing="0"/>
+        <w:jc w:val="both"/>
         <w:rPr>
           <w:rFonts w:ascii="Arial" w:hAnsi="Arial" w:cs="Arial"/>
           <w:color w:val="000000"/>
@@ -10874,7 +11492,7 @@
           <w:sz w:val="21"/>
           <w:szCs w:val="21"/>
         </w:rPr>
-        <w:t>Cuando un posible competidor entra en un mercado, antes ha debido superar una serie de obstáculos, como la normativa aplicable, los canales de distribución, los costes, etc. En este sentido, </w:t>
+        <w:t>Por ejemplo, en el mercado de la venta al por menor de café premium, las barreras de entrada, por lo general, son reducidas, por lo que empresas como Starbucks deben </w:t>
       </w:r>
       <w:r>
         <w:rPr>
@@ -10885,7 +11503,7 @@
           <w:sz w:val="21"/>
           <w:szCs w:val="21"/>
         </w:rPr>
-        <w:t>cuanto más fácil le resulte sobreponerse</w:t>
+        <w:t>analizar de manera continua el mercado y actualizar sus precios y las ofertas</w:t>
       </w:r>
       <w:r>
         <w:rPr>
@@ -10894,19 +11512,42 @@
           <w:sz w:val="21"/>
           <w:szCs w:val="21"/>
         </w:rPr>
-        <w:t> a estas posibles dificultades para entrar en el mercado, </w:t>
-      </w:r>
-      <w:r>
+        <w:t> que hacen a sus clientes. </w:t>
+      </w:r>
+    </w:p>
+    <w:p>
+      <w:pPr>
+        <w:pStyle w:val="Ttulo3"/>
+        <w:shd w:val="clear" w:color="auto" w:fill="FFFFFF"/>
+        <w:jc w:val="both"/>
         <w:rPr>
           <w:rFonts w:ascii="Arial" w:hAnsi="Arial" w:cs="Arial"/>
-          <w:b/>
-          <w:bCs/>
+          <w:color w:val="000000"/>
+          <w:sz w:val="27"/>
+          <w:szCs w:val="27"/>
+        </w:rPr>
+      </w:pPr>
+      <w:r>
+        <w:rPr>
+          <w:rFonts w:ascii="Arial" w:hAnsi="Arial" w:cs="Arial"/>
+          <w:color w:val="000000"/>
+        </w:rPr>
+        <w:t>2. Rivalidad entre competidores existentes </w:t>
+      </w:r>
+    </w:p>
+    <w:p>
+      <w:pPr>
+        <w:pStyle w:val="NormalWeb"/>
+        <w:shd w:val="clear" w:color="auto" w:fill="FFFFFF"/>
+        <w:spacing w:before="0" w:beforeAutospacing="0" w:after="0" w:afterAutospacing="0"/>
+        <w:jc w:val="both"/>
+        <w:rPr>
+          <w:rFonts w:ascii="Arial" w:hAnsi="Arial" w:cs="Arial"/>
           <w:color w:val="000000"/>
           <w:sz w:val="21"/>
           <w:szCs w:val="21"/>
         </w:rPr>
-        <w:t>más importante será la amenaza</w:t>
-      </w:r>
+      </w:pPr>
       <w:r>
         <w:rPr>
           <w:rFonts w:ascii="Arial" w:hAnsi="Arial" w:cs="Arial"/>
@@ -10914,92 +11555,9 @@
           <w:sz w:val="21"/>
           <w:szCs w:val="21"/>
         </w:rPr>
-        <w:t> que representa para tu propia empresa. </w:t>
-      </w:r>
-    </w:p>
-    <w:p>
-      <w:pPr>
-        <w:pStyle w:val="NormalWeb"/>
-        <w:shd w:val="clear" w:color="auto" w:fill="FFFFFF"/>
-        <w:spacing w:before="0" w:beforeAutospacing="0" w:after="0" w:afterAutospacing="0"/>
-        <w:rPr>
-          <w:rFonts w:ascii="Arial" w:hAnsi="Arial" w:cs="Arial"/>
-          <w:color w:val="000000"/>
-          <w:sz w:val="21"/>
-          <w:szCs w:val="21"/>
-        </w:rPr>
-      </w:pPr>
-      <w:r>
-        <w:rPr>
-          <w:rFonts w:ascii="Arial" w:hAnsi="Arial" w:cs="Arial"/>
-          <w:color w:val="000000"/>
-          <w:sz w:val="21"/>
-          <w:szCs w:val="21"/>
-        </w:rPr>
-        <w:t>Por ejemplo, en el mercado de la venta al por menor de café premium, las barreras de entrada, por lo general, son reducidas, por lo que empresas como Starbucks deben </w:t>
-      </w:r>
-      <w:r>
-        <w:rPr>
-          <w:rFonts w:ascii="Arial" w:hAnsi="Arial" w:cs="Arial"/>
-          <w:b/>
-          <w:bCs/>
-          <w:color w:val="000000"/>
-          <w:sz w:val="21"/>
-          <w:szCs w:val="21"/>
-        </w:rPr>
-        <w:t>analizar de manera continua el mercado y actualizar sus precios y las ofertas</w:t>
-      </w:r>
-      <w:r>
-        <w:rPr>
-          <w:rFonts w:ascii="Arial" w:hAnsi="Arial" w:cs="Arial"/>
-          <w:color w:val="000000"/>
-          <w:sz w:val="21"/>
-          <w:szCs w:val="21"/>
-        </w:rPr>
-        <w:t> que hacen a sus clientes. </w:t>
-      </w:r>
-    </w:p>
-    <w:p>
-      <w:pPr>
-        <w:pStyle w:val="Ttulo3"/>
-        <w:shd w:val="clear" w:color="auto" w:fill="FFFFFF"/>
-        <w:rPr>
-          <w:rFonts w:ascii="Arial" w:hAnsi="Arial" w:cs="Arial"/>
-          <w:color w:val="000000"/>
-          <w:sz w:val="27"/>
-          <w:szCs w:val="27"/>
-        </w:rPr>
-      </w:pPr>
-      <w:r>
-        <w:rPr>
-          <w:rFonts w:ascii="Arial" w:hAnsi="Arial" w:cs="Arial"/>
-          <w:color w:val="000000"/>
-        </w:rPr>
-        <w:t>2. Rivalidad entre competidores existentes </w:t>
-      </w:r>
-    </w:p>
-    <w:p>
-      <w:pPr>
-        <w:pStyle w:val="NormalWeb"/>
-        <w:shd w:val="clear" w:color="auto" w:fill="FFFFFF"/>
-        <w:spacing w:before="0" w:beforeAutospacing="0" w:after="0" w:afterAutospacing="0"/>
-        <w:rPr>
-          <w:rFonts w:ascii="Arial" w:hAnsi="Arial" w:cs="Arial"/>
-          <w:color w:val="000000"/>
-          <w:sz w:val="21"/>
-          <w:szCs w:val="21"/>
-        </w:rPr>
-      </w:pPr>
-      <w:r>
-        <w:rPr>
-          <w:rFonts w:ascii="Arial" w:hAnsi="Arial" w:cs="Arial"/>
-          <w:color w:val="000000"/>
-          <w:sz w:val="21"/>
-          <w:szCs w:val="21"/>
-        </w:rPr>
         <w:t>La competitividad de una empresa se reduce cuanto mayor sea el número de organizaciones que ofrecen </w:t>
       </w:r>
-      <w:hyperlink r:id="rId32" w:tgtFrame="_blank" w:history="1">
+      <w:hyperlink r:id="rId31" w:tgtFrame="_blank" w:history="1">
         <w:r>
           <w:rPr>
             <w:rStyle w:val="Hipervnculo"/>
@@ -11066,6 +11624,7 @@
         <w:pStyle w:val="NormalWeb"/>
         <w:shd w:val="clear" w:color="auto" w:fill="FFFFFF"/>
         <w:spacing w:before="0" w:beforeAutospacing="0" w:after="0" w:afterAutospacing="0"/>
+        <w:jc w:val="both"/>
         <w:rPr>
           <w:rFonts w:ascii="Arial" w:hAnsi="Arial" w:cs="Arial"/>
           <w:color w:val="000000"/>
@@ -11147,6 +11706,7 @@
       <w:pPr>
         <w:pStyle w:val="Ttulo3"/>
         <w:shd w:val="clear" w:color="auto" w:fill="FFFFFF"/>
+        <w:jc w:val="both"/>
         <w:rPr>
           <w:rFonts w:ascii="Arial" w:eastAsia="Times New Roman" w:hAnsi="Arial" w:cs="Arial"/>
           <w:color w:val="000000"/>
@@ -11167,6 +11727,7 @@
         <w:pStyle w:val="NormalWeb"/>
         <w:shd w:val="clear" w:color="auto" w:fill="FFFFFF"/>
         <w:spacing w:before="0" w:beforeAutospacing="0" w:after="0" w:afterAutospacing="0"/>
+        <w:jc w:val="both"/>
         <w:rPr>
           <w:rFonts w:ascii="Arial" w:hAnsi="Arial" w:cs="Arial"/>
           <w:color w:val="000000"/>
@@ -11200,6 +11761,7 @@
         <w:pStyle w:val="NormalWeb"/>
         <w:shd w:val="clear" w:color="auto" w:fill="FFFFFF"/>
         <w:spacing w:before="0" w:beforeAutospacing="0" w:after="0" w:afterAutospacing="0"/>
+        <w:jc w:val="both"/>
         <w:rPr>
           <w:rFonts w:ascii="Arial" w:hAnsi="Arial" w:cs="Arial"/>
           <w:color w:val="000000"/>
@@ -11221,6 +11783,7 @@
       <w:pPr>
         <w:pStyle w:val="Ttulo3"/>
         <w:shd w:val="clear" w:color="auto" w:fill="FFFFFF"/>
+        <w:jc w:val="both"/>
         <w:rPr>
           <w:rFonts w:ascii="Arial" w:hAnsi="Arial" w:cs="Arial"/>
           <w:color w:val="000000"/>
@@ -11233,7 +11796,6 @@
           <w:rFonts w:ascii="Arial" w:hAnsi="Arial" w:cs="Arial"/>
           <w:color w:val="000000"/>
         </w:rPr>
-        <w:lastRenderedPageBreak/>
         <w:t>4. Poder de negociación del proveedor </w:t>
       </w:r>
     </w:p>
@@ -11242,6 +11804,7 @@
         <w:pStyle w:val="NormalWeb"/>
         <w:shd w:val="clear" w:color="auto" w:fill="FFFFFF"/>
         <w:spacing w:before="0" w:beforeAutospacing="0" w:after="0" w:afterAutospacing="0"/>
+        <w:jc w:val="both"/>
         <w:rPr>
           <w:rFonts w:ascii="Arial" w:hAnsi="Arial" w:cs="Arial"/>
           <w:color w:val="000000"/>
@@ -11287,6 +11850,7 @@
         </w:numPr>
         <w:shd w:val="clear" w:color="auto" w:fill="FFFFFF"/>
         <w:spacing w:before="100" w:beforeAutospacing="1" w:after="100" w:afterAutospacing="1" w:line="240" w:lineRule="auto"/>
+        <w:jc w:val="both"/>
         <w:rPr>
           <w:rFonts w:ascii="Arial" w:hAnsi="Arial" w:cs="Arial"/>
           <w:color w:val="000000"/>
@@ -11323,6 +11887,7 @@
         </w:numPr>
         <w:shd w:val="clear" w:color="auto" w:fill="FFFFFF"/>
         <w:spacing w:before="100" w:beforeAutospacing="1" w:after="100" w:afterAutospacing="1" w:line="240" w:lineRule="auto"/>
+        <w:jc w:val="both"/>
         <w:rPr>
           <w:rFonts w:ascii="Arial" w:hAnsi="Arial" w:cs="Arial"/>
           <w:color w:val="000000"/>
@@ -11359,6 +11924,7 @@
         </w:numPr>
         <w:shd w:val="clear" w:color="auto" w:fill="FFFFFF"/>
         <w:spacing w:before="100" w:beforeAutospacing="1" w:after="100" w:afterAutospacing="1" w:line="240" w:lineRule="auto"/>
+        <w:jc w:val="both"/>
         <w:rPr>
           <w:rFonts w:ascii="Arial" w:hAnsi="Arial" w:cs="Arial"/>
           <w:color w:val="000000"/>
@@ -11383,6 +11949,7 @@
         <w:pStyle w:val="NormalWeb"/>
         <w:shd w:val="clear" w:color="auto" w:fill="FFFFFF"/>
         <w:spacing w:before="0" w:beforeAutospacing="0" w:after="0" w:afterAutospacing="0"/>
+        <w:jc w:val="both"/>
         <w:rPr>
           <w:rFonts w:ascii="Arial" w:hAnsi="Arial" w:cs="Arial"/>
           <w:color w:val="000000"/>
@@ -11404,6 +11971,7 @@
       <w:pPr>
         <w:pStyle w:val="Ttulo3"/>
         <w:shd w:val="clear" w:color="auto" w:fill="FFFFFF"/>
+        <w:jc w:val="both"/>
         <w:rPr>
           <w:rFonts w:ascii="Arial" w:hAnsi="Arial" w:cs="Arial"/>
           <w:color w:val="000000"/>
@@ -11424,6 +11992,7 @@
         <w:pStyle w:val="NormalWeb"/>
         <w:shd w:val="clear" w:color="auto" w:fill="FFFFFF"/>
         <w:spacing w:before="0" w:beforeAutospacing="0" w:after="0" w:afterAutospacing="0"/>
+        <w:jc w:val="both"/>
         <w:rPr>
           <w:rFonts w:ascii="Arial" w:hAnsi="Arial" w:cs="Arial"/>
           <w:color w:val="000000"/>
@@ -11470,6 +12039,7 @@
         </w:numPr>
         <w:shd w:val="clear" w:color="auto" w:fill="FFFFFF"/>
         <w:spacing w:before="0" w:beforeAutospacing="0" w:after="0" w:afterAutospacing="0"/>
+        <w:jc w:val="both"/>
         <w:rPr>
           <w:rFonts w:ascii="Arial" w:hAnsi="Arial" w:cs="Arial"/>
           <w:color w:val="000000"/>
@@ -11486,7 +12056,7 @@
         </w:rPr>
         <w:t>Crear </w:t>
       </w:r>
-      <w:hyperlink r:id="rId33" w:tgtFrame="_blank" w:history="1">
+      <w:hyperlink r:id="rId32" w:tgtFrame="_blank" w:history="1">
         <w:r>
           <w:rPr>
             <w:rStyle w:val="Hipervnculo"/>
@@ -11530,6 +12100,7 @@
         </w:numPr>
         <w:shd w:val="clear" w:color="auto" w:fill="FFFFFF"/>
         <w:spacing w:before="0" w:beforeAutospacing="0" w:after="0" w:afterAutospacing="0"/>
+        <w:jc w:val="both"/>
         <w:rPr>
           <w:rFonts w:ascii="Arial" w:hAnsi="Arial" w:cs="Arial"/>
           <w:color w:val="000000"/>
@@ -11567,6 +12138,7 @@
         </w:numPr>
         <w:shd w:val="clear" w:color="auto" w:fill="FFFFFF"/>
         <w:spacing w:before="0" w:beforeAutospacing="0" w:after="0" w:afterAutospacing="0"/>
+        <w:jc w:val="both"/>
         <w:rPr>
           <w:rFonts w:ascii="Arial" w:hAnsi="Arial" w:cs="Arial"/>
           <w:color w:val="000000"/>
@@ -11585,7 +12157,7 @@
         </w:rPr>
         <w:t>Incrementar el gasto en las </w:t>
       </w:r>
-      <w:hyperlink r:id="rId34" w:tgtFrame="_blank" w:history="1">
+      <w:hyperlink r:id="rId33" w:tgtFrame="_blank" w:history="1">
         <w:r>
           <w:rPr>
             <w:rStyle w:val="Hipervnculo"/>
@@ -11614,6 +12186,7 @@
         <w:pStyle w:val="NormalWeb"/>
         <w:shd w:val="clear" w:color="auto" w:fill="FFFFFF"/>
         <w:spacing w:before="0" w:beforeAutospacing="0" w:after="0" w:afterAutospacing="0"/>
+        <w:jc w:val="both"/>
         <w:rPr>
           <w:rFonts w:ascii="Arial" w:hAnsi="Arial" w:cs="Arial"/>
           <w:color w:val="000000"/>
@@ -11628,6 +12201,7 @@
           <w:sz w:val="21"/>
           <w:szCs w:val="21"/>
         </w:rPr>
+        <w:lastRenderedPageBreak/>
         <w:t>Un buen ejemplo en este caso es </w:t>
       </w:r>
       <w:r>
@@ -11675,6 +12249,7 @@
       <w:pPr>
         <w:pStyle w:val="Ttulo2"/>
         <w:shd w:val="clear" w:color="auto" w:fill="FFFFFF"/>
+        <w:jc w:val="both"/>
         <w:rPr>
           <w:rFonts w:ascii="Arial" w:eastAsia="Times New Roman" w:hAnsi="Arial" w:cs="Arial"/>
           <w:color w:val="000000"/>
@@ -11697,6 +12272,7 @@
         <w:pStyle w:val="NormalWeb"/>
         <w:shd w:val="clear" w:color="auto" w:fill="FFFFFF"/>
         <w:spacing w:before="0" w:beforeAutospacing="0" w:after="0" w:afterAutospacing="0"/>
+        <w:jc w:val="both"/>
         <w:rPr>
           <w:rFonts w:ascii="Arial" w:hAnsi="Arial" w:cs="Arial"/>
           <w:color w:val="000000"/>
@@ -11733,6 +12309,7 @@
         </w:numPr>
         <w:shd w:val="clear" w:color="auto" w:fill="FFFFFF"/>
         <w:spacing w:before="100" w:beforeAutospacing="1" w:after="100" w:afterAutospacing="1" w:line="240" w:lineRule="auto"/>
+        <w:jc w:val="both"/>
         <w:rPr>
           <w:rFonts w:ascii="Arial" w:hAnsi="Arial" w:cs="Arial"/>
           <w:color w:val="000000"/>
@@ -11751,7 +12328,7 @@
         </w:rPr>
         <w:t>Definir la </w:t>
       </w:r>
-      <w:hyperlink r:id="rId35" w:tgtFrame="_blank" w:history="1">
+      <w:hyperlink r:id="rId34" w:tgtFrame="_blank" w:history="1">
         <w:r>
           <w:rPr>
             <w:rStyle w:val="Hipervnculo"/>
@@ -11794,6 +12371,7 @@
         </w:numPr>
         <w:shd w:val="clear" w:color="auto" w:fill="FFFFFF"/>
         <w:spacing w:before="100" w:beforeAutospacing="1" w:after="100" w:afterAutospacing="1" w:line="240" w:lineRule="auto"/>
+        <w:jc w:val="both"/>
         <w:rPr>
           <w:rFonts w:ascii="Arial" w:hAnsi="Arial" w:cs="Arial"/>
           <w:color w:val="000000"/>
@@ -11830,6 +12408,7 @@
         </w:numPr>
         <w:shd w:val="clear" w:color="auto" w:fill="FFFFFF"/>
         <w:spacing w:before="100" w:beforeAutospacing="1" w:after="100" w:afterAutospacing="1" w:line="240" w:lineRule="auto"/>
+        <w:jc w:val="both"/>
         <w:rPr>
           <w:rFonts w:ascii="Arial" w:hAnsi="Arial" w:cs="Arial"/>
           <w:color w:val="000000"/>
@@ -11866,6 +12445,7 @@
         </w:numPr>
         <w:shd w:val="clear" w:color="auto" w:fill="FFFFFF"/>
         <w:spacing w:before="100" w:beforeAutospacing="1" w:after="100" w:afterAutospacing="1" w:line="240" w:lineRule="auto"/>
+        <w:jc w:val="both"/>
         <w:rPr>
           <w:rFonts w:ascii="Arial" w:hAnsi="Arial" w:cs="Arial"/>
           <w:color w:val="000000"/>
@@ -11902,6 +12482,7 @@
         </w:numPr>
         <w:shd w:val="clear" w:color="auto" w:fill="FFFFFF"/>
         <w:spacing w:before="100" w:beforeAutospacing="1" w:after="100" w:afterAutospacing="1" w:line="240" w:lineRule="auto"/>
+        <w:jc w:val="both"/>
         <w:rPr>
           <w:rFonts w:ascii="Arial" w:hAnsi="Arial" w:cs="Arial"/>
           <w:color w:val="000000"/>
@@ -11929,7 +12510,7 @@
         </w:rPr>
         <w:t>Es fundamental que pienses qué quieres conseguir con la aplicación del modelo de las 5 fuerzas de Porter. </w:t>
       </w:r>
-      <w:hyperlink r:id="rId36" w:tgtFrame="_blank" w:history="1">
+      <w:hyperlink r:id="rId35" w:tgtFrame="_blank" w:history="1">
         <w:r>
           <w:rPr>
             <w:rStyle w:val="Hipervnculo"/>
@@ -11959,6 +12540,7 @@
         </w:numPr>
         <w:shd w:val="clear" w:color="auto" w:fill="FFFFFF"/>
         <w:spacing w:before="100" w:beforeAutospacing="1" w:after="100" w:afterAutospacing="1" w:line="240" w:lineRule="auto"/>
+        <w:jc w:val="both"/>
         <w:rPr>
           <w:rFonts w:ascii="Arial" w:hAnsi="Arial" w:cs="Arial"/>
           <w:color w:val="000000"/>
@@ -11995,6 +12577,7 @@
         </w:numPr>
         <w:shd w:val="clear" w:color="auto" w:fill="FFFFFF"/>
         <w:spacing w:before="100" w:beforeAutospacing="1" w:after="100" w:afterAutospacing="1" w:line="240" w:lineRule="auto"/>
+        <w:jc w:val="both"/>
         <w:rPr>
           <w:rFonts w:ascii="Arial" w:hAnsi="Arial" w:cs="Arial"/>
           <w:color w:val="000000"/>
@@ -12031,6 +12614,7 @@
         </w:numPr>
         <w:shd w:val="clear" w:color="auto" w:fill="FFFFFF"/>
         <w:spacing w:before="100" w:beforeAutospacing="1" w:after="100" w:afterAutospacing="1" w:line="240" w:lineRule="auto"/>
+        <w:jc w:val="both"/>
         <w:rPr>
           <w:rFonts w:ascii="Arial" w:hAnsi="Arial" w:cs="Arial"/>
           <w:color w:val="000000"/>
@@ -12047,7 +12631,6 @@
           <w:sz w:val="21"/>
           <w:szCs w:val="21"/>
         </w:rPr>
-        <w:lastRenderedPageBreak/>
         <w:t>Estudiar las barreras de entrada</w:t>
       </w:r>
       <w:r>
@@ -12068,6 +12651,7 @@
         </w:numPr>
         <w:shd w:val="clear" w:color="auto" w:fill="FFFFFF"/>
         <w:spacing w:before="100" w:beforeAutospacing="1" w:after="100" w:afterAutospacing="1" w:line="240" w:lineRule="auto"/>
+        <w:jc w:val="both"/>
         <w:rPr>
           <w:rFonts w:ascii="Arial" w:hAnsi="Arial" w:cs="Arial"/>
           <w:color w:val="000000"/>
@@ -12104,6 +12688,7 @@
         </w:numPr>
         <w:shd w:val="clear" w:color="auto" w:fill="FFFFFF"/>
         <w:spacing w:before="100" w:beforeAutospacing="1" w:after="100" w:afterAutospacing="1" w:line="240" w:lineRule="auto"/>
+        <w:jc w:val="both"/>
         <w:rPr>
           <w:rFonts w:ascii="Arial" w:hAnsi="Arial" w:cs="Arial"/>
           <w:color w:val="000000"/>
@@ -12137,6 +12722,7 @@
         <w:pStyle w:val="NormalWeb"/>
         <w:shd w:val="clear" w:color="auto" w:fill="FFFFFF"/>
         <w:spacing w:before="0" w:beforeAutospacing="0" w:after="0" w:afterAutospacing="0"/>
+        <w:jc w:val="both"/>
         <w:rPr>
           <w:rFonts w:ascii="Arial" w:hAnsi="Arial" w:cs="Arial"/>
           <w:color w:val="000000"/>
@@ -12242,6 +12828,7 @@
         <w:pStyle w:val="NormalWeb"/>
         <w:shd w:val="clear" w:color="auto" w:fill="FFFFFF"/>
         <w:spacing w:before="0" w:beforeAutospacing="0" w:after="0" w:afterAutospacing="0"/>
+        <w:jc w:val="both"/>
         <w:rPr>
           <w:rFonts w:ascii="Arial" w:hAnsi="Arial" w:cs="Arial"/>
           <w:color w:val="000000"/>
@@ -12278,7 +12865,7 @@
         </w:rPr>
         <w:t> Para ello, cuenta con el portal de </w:t>
       </w:r>
-      <w:hyperlink r:id="rId37" w:tgtFrame="_blank" w:history="1">
+      <w:hyperlink r:id="rId36" w:tgtFrame="_blank" w:history="1">
         <w:r>
           <w:rPr>
             <w:rStyle w:val="Hipervnculo"/>
@@ -12307,6 +12894,7 @@
         <w:pStyle w:val="NormalWeb"/>
         <w:shd w:val="clear" w:color="auto" w:fill="FFFFFF"/>
         <w:spacing w:before="0" w:beforeAutospacing="0" w:after="0" w:afterAutospacing="0"/>
+        <w:jc w:val="both"/>
         <w:rPr>
           <w:rFonts w:ascii="Arial" w:hAnsi="Arial" w:cs="Arial"/>
           <w:color w:val="000000"/>
@@ -12323,7 +12911,7 @@
         </w:rPr>
         <w:t>Si buscas seguir creciendo tanto personal como profesionalmente consulta el portal de </w:t>
       </w:r>
-      <w:hyperlink r:id="rId38" w:tgtFrame="_blank" w:history="1">
+      <w:hyperlink r:id="rId37" w:tgtFrame="_blank" w:history="1">
         <w:r>
           <w:rPr>
             <w:rStyle w:val="Hipervnculo"/>
@@ -12372,6 +12960,7 @@
         <w:pStyle w:val="NormalWeb"/>
         <w:shd w:val="clear" w:color="auto" w:fill="FFFFFF"/>
         <w:spacing w:before="0" w:beforeAutospacing="0" w:after="0" w:afterAutospacing="0"/>
+        <w:jc w:val="both"/>
         <w:rPr>
           <w:rFonts w:ascii="Arial" w:hAnsi="Arial" w:cs="Arial"/>
           <w:color w:val="000000"/>
@@ -12394,6 +12983,7 @@
         <w:pStyle w:val="NormalWeb"/>
         <w:shd w:val="clear" w:color="auto" w:fill="FFFFFF"/>
         <w:spacing w:before="0" w:beforeAutospacing="0" w:after="0" w:afterAutospacing="0"/>
+        <w:jc w:val="both"/>
         <w:rPr>
           <w:rFonts w:ascii="Arial" w:hAnsi="Arial" w:cs="Arial"/>
           <w:color w:val="000000"/>
@@ -12408,9 +12998,10 @@
           <w:sz w:val="21"/>
           <w:szCs w:val="21"/>
         </w:rPr>
+        <w:lastRenderedPageBreak/>
         <w:t>¿Quieres convertirte en un lifelong learner y seguir aprendiendo para aumentar tus oportunidades laborales? El portal de </w:t>
       </w:r>
-      <w:hyperlink r:id="rId39" w:tgtFrame="_blank" w:history="1">
+      <w:hyperlink r:id="rId38" w:tgtFrame="_blank" w:history="1">
         <w:r>
           <w:rPr>
             <w:rStyle w:val="Hipervnculo"/>
@@ -12450,6 +13041,7 @@
         <w:pStyle w:val="NormalWeb"/>
         <w:shd w:val="clear" w:color="auto" w:fill="FFFFFF"/>
         <w:spacing w:before="0" w:beforeAutospacing="0" w:after="150" w:afterAutospacing="0"/>
+        <w:jc w:val="both"/>
         <w:rPr>
           <w:rFonts w:ascii="Montserrat" w:hAnsi="Montserrat"/>
           <w:color w:val="000000"/>
@@ -12783,7 +13375,6 @@
           <w:szCs w:val="26"/>
           <w:lang w:eastAsia="es-ES"/>
         </w:rPr>
-        <w:lastRenderedPageBreak/>
         <w:t xml:space="preserve">Formulación, </w:t>
       </w:r>
     </w:p>
@@ -13145,6 +13736,7 @@
           <w:szCs w:val="26"/>
           <w:lang w:eastAsia="es-ES"/>
         </w:rPr>
+        <w:lastRenderedPageBreak/>
         <w:t xml:space="preserve">Estructura Organizativa Organigrama, </w:t>
       </w:r>
     </w:p>
@@ -13445,7 +14037,6 @@
           <w:i/>
           <w:iCs/>
         </w:rPr>
-        <w:lastRenderedPageBreak/>
         <w:t>Capítulo 8</w:t>
       </w:r>
       <w:r>
@@ -13711,8 +14302,8 @@
       </w:r>
     </w:p>
     <w:sectPr>
-      <w:headerReference w:type="default" r:id="rId40"/>
-      <w:footerReference w:type="default" r:id="rId41"/>
+      <w:headerReference w:type="default" r:id="rId39"/>
+      <w:footerReference w:type="default" r:id="rId40"/>
       <w:pgSz w:w="11900" w:h="16840"/>
       <w:pgMar w:top="0" w:right="1701" w:bottom="1417" w:left="1701" w:header="708" w:footer="708" w:gutter="0"/>
       <w:cols w:space="708"/>
@@ -13852,6 +14443,35 @@
       </w:pPr>
       <w:r>
         <w:continuationSeparator/>
+      </w:r>
+    </w:p>
+  </w:footnote>
+  <w:footnote w:id="1">
+    <w:p>
+      <w:pPr>
+        <w:pStyle w:val="Textonotapie"/>
+      </w:pPr>
+      <w:r>
+        <w:rPr>
+          <w:rStyle w:val="Refdenotaalpie"/>
+          <w:color w:val="C00000"/>
+        </w:rPr>
+        <w:footnoteRef/>
+      </w:r>
+      <w:r>
+        <w:rPr>
+          <w:color w:val="C00000"/>
+        </w:rPr>
+        <w:t xml:space="preserve"> </w:t>
+      </w:r>
+      <w:r>
+        <w:rPr>
+          <w:rFonts w:ascii="Arial" w:hAnsi="Arial" w:cs="Arial"/>
+          <w:i/>
+          <w:iCs/>
+          <w:color w:val="000000"/>
+        </w:rPr>
+        <w:t>Según reflejan datos del Banco mundial.</w:t>
       </w:r>
     </w:p>
   </w:footnote>
@@ -19566,6 +20186,47 @@
     <w:basedOn w:val="Fuentedeprrafopredeter"/>
     <w:rsid w:val="00E216A2"/>
   </w:style>
+  <w:style w:type="paragraph" w:styleId="Textonotapie">
+    <w:name w:val="footnote text"/>
+    <w:basedOn w:val="Normal"/>
+    <w:link w:val="TextonotapieCar"/>
+    <w:uiPriority w:val="99"/>
+    <w:semiHidden/>
+    <w:unhideWhenUsed/>
+    <w:rsid w:val="00020EF7"/>
+    <w:pPr>
+      <w:spacing w:after="0" w:line="240" w:lineRule="auto"/>
+    </w:pPr>
+    <w:rPr>
+      <w:sz w:val="20"/>
+      <w:szCs w:val="20"/>
+    </w:rPr>
+  </w:style>
+  <w:style w:type="character" w:customStyle="1" w:styleId="TextonotapieCar">
+    <w:name w:val="Texto nota pie Car"/>
+    <w:basedOn w:val="Fuentedeprrafopredeter"/>
+    <w:link w:val="Textonotapie"/>
+    <w:uiPriority w:val="99"/>
+    <w:semiHidden/>
+    <w:rsid w:val="00020EF7"/>
+    <w:rPr>
+      <w:rFonts w:ascii="Calibri" w:eastAsia="Calibri" w:hAnsi="Calibri" w:cs="Times New Roman"/>
+      <w:sz w:val="20"/>
+      <w:szCs w:val="20"/>
+      <w:lang w:val="es-ES"/>
+    </w:rPr>
+  </w:style>
+  <w:style w:type="character" w:styleId="Refdenotaalpie">
+    <w:name w:val="footnote reference"/>
+    <w:basedOn w:val="Fuentedeprrafopredeter"/>
+    <w:uiPriority w:val="99"/>
+    <w:semiHidden/>
+    <w:unhideWhenUsed/>
+    <w:rsid w:val="00020EF7"/>
+    <w:rPr>
+      <w:vertAlign w:val="superscript"/>
+    </w:rPr>
+  </w:style>
 </w:styles>
 </file>
 
